--- a/PROJECT REPORT.docx
+++ b/PROJECT REPORT.docx
@@ -4,6 +4,9 @@
   <w:body>
     <w:sdt>
       <w:sdtPr>
+        <w:rPr>
+          <w:rFonts w:eastAsiaTheme="minorHAnsi"/>
+        </w:rPr>
         <w:id w:val="2105602014"/>
         <w:docPartObj>
           <w:docPartGallery w:val="Cover Pages"/>
@@ -12,11 +15,11 @@
       </w:sdtPr>
       <w:sdtEndPr>
         <w:rPr>
-          <w:rFonts w:eastAsiaTheme="minorHAnsi"/>
           <w:b/>
         </w:rPr>
       </w:sdtEndPr>
       <w:sdtContent>
+        <w:bookmarkStart w:id="0" w:name="_Toc189872432" w:displacedByCustomXml="prev"/>
         <w:p>
           <w:pPr>
             <w:pStyle w:val="NoSpacing"/>
@@ -3674,6 +3677,177 @@
           </w:pPr>
           <w:r>
             <w:rPr>
+              <w:b/>
+              <w:noProof/>
+            </w:rPr>
+            <mc:AlternateContent>
+              <mc:Choice Requires="wps">
+                <w:drawing>
+                  <wp:anchor distT="45720" distB="45720" distL="114300" distR="114300" simplePos="0" relativeHeight="251663360" behindDoc="0" locked="0" layoutInCell="1" allowOverlap="1">
+                    <wp:simplePos x="0" y="0"/>
+                    <wp:positionH relativeFrom="column">
+                      <wp:posOffset>3573780</wp:posOffset>
+                    </wp:positionH>
+                    <wp:positionV relativeFrom="paragraph">
+                      <wp:posOffset>7103110</wp:posOffset>
+                    </wp:positionV>
+                    <wp:extent cx="3048000" cy="1404620"/>
+                    <wp:effectExtent l="0" t="0" r="19050" b="11430"/>
+                    <wp:wrapSquare wrapText="bothSides"/>
+                    <wp:docPr id="217" name="Text Box 2"/>
+                    <wp:cNvGraphicFramePr>
+                      <a:graphicFrameLocks xmlns:a="http://schemas.openxmlformats.org/drawingml/2006/main"/>
+                    </wp:cNvGraphicFramePr>
+                    <a:graphic xmlns:a="http://schemas.openxmlformats.org/drawingml/2006/main">
+                      <a:graphicData uri="http://schemas.microsoft.com/office/word/2010/wordprocessingShape">
+                        <wps:wsp>
+                          <wps:cNvSpPr txBox="1">
+                            <a:spLocks noChangeArrowheads="1"/>
+                          </wps:cNvSpPr>
+                          <wps:spPr bwMode="auto">
+                            <a:xfrm>
+                              <a:off x="0" y="0"/>
+                              <a:ext cx="3048000" cy="1404620"/>
+                            </a:xfrm>
+                            <a:prstGeom prst="rect">
+                              <a:avLst/>
+                            </a:prstGeom>
+                            <a:solidFill>
+                              <a:srgbClr val="FFFFFF"/>
+                            </a:solidFill>
+                            <a:ln w="9525">
+                              <a:solidFill>
+                                <a:schemeClr val="bg1"/>
+                              </a:solidFill>
+                              <a:miter lim="800000"/>
+                              <a:headEnd/>
+                              <a:tailEnd/>
+                            </a:ln>
+                          </wps:spPr>
+                          <wps:txbx>
+                            <w:txbxContent>
+                              <w:p>
+                                <w:pPr>
+                                  <w:rPr>
+                                    <w:rFonts w:ascii="Times New Roman" w:hAnsi="Times New Roman" w:cs="Times New Roman"/>
+                                    <w:b/>
+                                    <w:sz w:val="24"/>
+                                    <w:szCs w:val="24"/>
+                                    <w:u w:val="single"/>
+                                  </w:rPr>
+                                </w:pPr>
+                                <w:r>
+                                  <w:rPr>
+                                    <w:rFonts w:ascii="Times New Roman" w:hAnsi="Times New Roman" w:cs="Times New Roman"/>
+                                    <w:b/>
+                                    <w:sz w:val="24"/>
+                                    <w:szCs w:val="24"/>
+                                    <w:u w:val="single"/>
+                                  </w:rPr>
+                                  <w:t>PROJECT BY:</w:t>
+                                </w:r>
+                              </w:p>
+                              <w:p>
+                                <w:pPr>
+                                  <w:rPr>
+                                    <w:rFonts w:ascii="Times New Roman" w:hAnsi="Times New Roman" w:cs="Times New Roman"/>
+                                    <w:color w:val="FFFFFF" w:themeColor="background1"/>
+                                  </w:rPr>
+                                </w:pPr>
+                                <w:r>
+                                  <w:rPr>
+                                    <w:rFonts w:ascii="Times New Roman" w:hAnsi="Times New Roman" w:cs="Times New Roman"/>
+                                  </w:rPr>
+                                  <w:t>UMAIMA KHAN</w:t>
+                                </w:r>
+                              </w:p>
+                              <w:p>
+                                <w:r>
+                                  <w:rPr>
+                                    <w:rFonts w:ascii="Times New Roman" w:hAnsi="Times New Roman" w:cs="Times New Roman"/>
+                                  </w:rPr>
+                                  <w:t>AYESHA SALEEM</w:t>
+                                </w:r>
+                              </w:p>
+                            </w:txbxContent>
+                          </wps:txbx>
+                          <wps:bodyPr rot="0" vert="horz" wrap="square" lIns="91440" tIns="45720" rIns="91440" bIns="45720" anchor="t" anchorCtr="0">
+                            <a:spAutoFit/>
+                          </wps:bodyPr>
+                        </wps:wsp>
+                      </a:graphicData>
+                    </a:graphic>
+                    <wp14:sizeRelH relativeFrom="margin">
+                      <wp14:pctWidth>0</wp14:pctWidth>
+                    </wp14:sizeRelH>
+                    <wp14:sizeRelV relativeFrom="margin">
+                      <wp14:pctHeight>20000</wp14:pctHeight>
+                    </wp14:sizeRelV>
+                  </wp:anchor>
+                </w:drawing>
+              </mc:Choice>
+              <mc:Fallback>
+                <w:pict>
+                  <v:shapetype id="_x0000_t202" coordsize="21600,21600" o:spt="202" path="m,l,21600r21600,l21600,xe">
+                    <v:stroke joinstyle="miter"/>
+                    <v:path gradientshapeok="t" o:connecttype="rect"/>
+                  </v:shapetype>
+                  <v:shape id="Text Box 2" o:spid="_x0000_s1056" type="#_x0000_t202" style="position:absolute;margin-left:281.4pt;margin-top:559.3pt;width:240pt;height:110.6pt;z-index:251663360;visibility:visible;mso-wrap-style:square;mso-width-percent:0;mso-height-percent:200;mso-wrap-distance-left:9pt;mso-wrap-distance-top:3.6pt;mso-wrap-distance-right:9pt;mso-wrap-distance-bottom:3.6pt;mso-position-horizontal:absolute;mso-position-horizontal-relative:text;mso-position-vertical:absolute;mso-position-vertical-relative:text;mso-width-percent:0;mso-height-percent:200;mso-width-relative:margin;mso-height-relative:margin;v-text-anchor:top" o:gfxdata="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" strokecolor="white [3212]">
+                    <v:textbox style="mso-fit-shape-to-text:t">
+                      <w:txbxContent>
+                        <w:p>
+                          <w:pPr>
+                            <w:rPr>
+                              <w:rFonts w:ascii="Times New Roman" w:hAnsi="Times New Roman" w:cs="Times New Roman"/>
+                              <w:b/>
+                              <w:sz w:val="24"/>
+                              <w:szCs w:val="24"/>
+                              <w:u w:val="single"/>
+                            </w:rPr>
+                          </w:pPr>
+                          <w:r>
+                            <w:rPr>
+                              <w:rFonts w:ascii="Times New Roman" w:hAnsi="Times New Roman" w:cs="Times New Roman"/>
+                              <w:b/>
+                              <w:sz w:val="24"/>
+                              <w:szCs w:val="24"/>
+                              <w:u w:val="single"/>
+                            </w:rPr>
+                            <w:t>PROJECT BY:</w:t>
+                          </w:r>
+                        </w:p>
+                        <w:p>
+                          <w:pPr>
+                            <w:rPr>
+                              <w:rFonts w:ascii="Times New Roman" w:hAnsi="Times New Roman" w:cs="Times New Roman"/>
+                              <w:color w:val="FFFFFF" w:themeColor="background1"/>
+                            </w:rPr>
+                          </w:pPr>
+                          <w:r>
+                            <w:rPr>
+                              <w:rFonts w:ascii="Times New Roman" w:hAnsi="Times New Roman" w:cs="Times New Roman"/>
+                            </w:rPr>
+                            <w:t>UMAIMA KHAN</w:t>
+                          </w:r>
+                        </w:p>
+                        <w:p>
+                          <w:r>
+                            <w:rPr>
+                              <w:rFonts w:ascii="Times New Roman" w:hAnsi="Times New Roman" w:cs="Times New Roman"/>
+                            </w:rPr>
+                            <w:t>AYESHA SALEEM</w:t>
+                          </w:r>
+                        </w:p>
+                      </w:txbxContent>
+                    </v:textbox>
+                    <w10:wrap type="square"/>
+                  </v:shape>
+                </w:pict>
+              </mc:Fallback>
+            </mc:AlternateContent>
+          </w:r>
+          <w:r>
+            <w:rPr>
               <w:noProof/>
             </w:rPr>
             <mc:AlternateContent>
@@ -3749,6 +3923,7 @@
                                     <w:dataBinding w:prefixMappings="xmlns:ns0='http://purl.org/dc/elements/1.1/' xmlns:ns1='http://schemas.openxmlformats.org/package/2006/metadata/core-properties' " w:xpath="/ns1:coreProperties[1]/ns0:title[1]" w:storeItemID="{6C3C8BC8-F283-45AE-878A-BAB7291924A1}"/>
                                     <w:text/>
                                   </w:sdtPr>
+                                  <w:sdtEndPr/>
                                   <w:sdtContent>
                                     <w:r>
                                       <w:rPr>
@@ -3857,9 +4032,17 @@
             </w:rPr>
             <w:br w:type="page"/>
           </w:r>
+          <w:bookmarkStart w:id="1" w:name="_GoBack"/>
+          <w:bookmarkEnd w:id="1"/>
         </w:p>
         <w:sdt>
           <w:sdtPr>
+            <w:rPr>
+              <w:rFonts w:asciiTheme="minorHAnsi" w:eastAsiaTheme="minorHAnsi" w:hAnsiTheme="minorHAnsi" w:cstheme="minorBidi"/>
+              <w:color w:val="auto"/>
+              <w:sz w:val="22"/>
+              <w:szCs w:val="22"/>
+            </w:rPr>
             <w:id w:val="-1468283095"/>
             <w:docPartObj>
               <w:docPartGallery w:val="Table of Contents"/>
@@ -3868,13 +4051,9 @@
           </w:sdtPr>
           <w:sdtEndPr>
             <w:rPr>
-              <w:rFonts w:asciiTheme="minorHAnsi" w:eastAsiaTheme="minorHAnsi" w:hAnsiTheme="minorHAnsi" w:cstheme="minorBidi"/>
               <w:b/>
               <w:bCs/>
               <w:noProof/>
-              <w:color w:val="auto"/>
-              <w:sz w:val="22"/>
-              <w:szCs w:val="22"/>
             </w:rPr>
           </w:sdtEndPr>
           <w:sdtContent>
@@ -4728,7 +4907,6 @@
             </w:p>
           </w:sdtContent>
         </w:sdt>
-        <w:bookmarkStart w:id="0" w:name="_Toc189872432" w:displacedByCustomXml="prev"/>
         <w:p>
           <w:pPr>
             <w:rPr>
@@ -4936,7 +5114,43 @@
               <w:sz w:val="24"/>
               <w:szCs w:val="24"/>
             </w:rPr>
-            <w:t>The Alphabet to Sign Language Converter is an innovative real-time application designed to bridge the communication gap between hearing individuals and the deaf or hard-of-hearing community. The system uses computer vision and machine learning to recognize hand gestures corresponding to the English alphabet and translates them into their respective letters. Built using Python, Flask, OpenCV, and Mediapipe, the application provides an interactive platform for users to learn and practice the American Sign Language (ASL) alphabet. The project incorporates multiple modes (Easy, Medium, Hard, and Freestyle) to cater to users of varying skill levels, making it a versatile tool for both beginners and advanced learners</w:t>
+            <w:t xml:space="preserve">The Alphabet to Sign Language Converter is an innovative real-time application designed to bridge the communication gap between hearing individuals and the deaf or hard-of-hearing community. The system uses computer vision and machine learning to recognize hand gestures corresponding to the English alphabet and translates them into their respective letters. Built using Python, Flask, </w:t>
+          </w:r>
+          <w:proofErr w:type="spellStart"/>
+          <w:r>
+            <w:rPr>
+              <w:rFonts w:ascii="Times New Roman" w:hAnsi="Times New Roman" w:cs="Times New Roman"/>
+              <w:sz w:val="24"/>
+              <w:szCs w:val="24"/>
+            </w:rPr>
+            <w:t>OpenCV</w:t>
+          </w:r>
+          <w:proofErr w:type="spellEnd"/>
+          <w:r>
+            <w:rPr>
+              <w:rFonts w:ascii="Times New Roman" w:hAnsi="Times New Roman" w:cs="Times New Roman"/>
+              <w:sz w:val="24"/>
+              <w:szCs w:val="24"/>
+            </w:rPr>
+            <w:t xml:space="preserve">, and </w:t>
+          </w:r>
+          <w:proofErr w:type="spellStart"/>
+          <w:r>
+            <w:rPr>
+              <w:rFonts w:ascii="Times New Roman" w:hAnsi="Times New Roman" w:cs="Times New Roman"/>
+              <w:sz w:val="24"/>
+              <w:szCs w:val="24"/>
+            </w:rPr>
+            <w:t>Mediapipe</w:t>
+          </w:r>
+          <w:proofErr w:type="spellEnd"/>
+          <w:r>
+            <w:rPr>
+              <w:rFonts w:ascii="Times New Roman" w:hAnsi="Times New Roman" w:cs="Times New Roman"/>
+              <w:sz w:val="24"/>
+              <w:szCs w:val="24"/>
+            </w:rPr>
+            <w:t>, the application provides an interactive platform for users to learn and practice the American Sign Language (ASL) alphabet. The project incorporates multiple modes (Easy, Medium, Hard, and Freestyle) to cater to users of varying skill levels, making it a versatile tool for both beginners and advanced learners</w:t>
           </w:r>
           <w:r>
             <w:rPr>
@@ -4966,7 +5180,7 @@
           <w:u w:val="single"/>
         </w:rPr>
       </w:pPr>
-      <w:bookmarkStart w:id="1" w:name="_Toc189872433"/>
+      <w:bookmarkStart w:id="2" w:name="_Toc189872433"/>
       <w:r>
         <w:rPr>
           <w:rFonts w:ascii="Times New Roman" w:hAnsi="Times New Roman" w:cs="Times New Roman"/>
@@ -4989,7 +5203,7 @@
         </w:rPr>
         <w:t>DUCTION</w:t>
       </w:r>
-      <w:bookmarkEnd w:id="1"/>
+      <w:bookmarkEnd w:id="2"/>
     </w:p>
     <w:p>
       <w:pPr>
@@ -5022,7 +5236,25 @@
           <w:sz w:val="24"/>
           <w:szCs w:val="24"/>
         </w:rPr>
-        <w:t>The application captures hand gestures via a webcam, processes them using the Mediapipe library, and predicts the corresponding letter using a pre-trained Random Forest classifier. The system is designed to be intuitive and user-friendly, with a web interface built using Flask. The project not only serves as a learning tool but also demonstrates the potential of technology to enhance accessibility and inclusivity.</w:t>
+        <w:t xml:space="preserve">The application captures hand gestures via a webcam, processes them using the </w:t>
+      </w:r>
+      <w:proofErr w:type="spellStart"/>
+      <w:r>
+        <w:rPr>
+          <w:rFonts w:ascii="Times New Roman" w:hAnsi="Times New Roman" w:cs="Times New Roman"/>
+          <w:sz w:val="24"/>
+          <w:szCs w:val="24"/>
+        </w:rPr>
+        <w:t>Mediapipe</w:t>
+      </w:r>
+      <w:proofErr w:type="spellEnd"/>
+      <w:r>
+        <w:rPr>
+          <w:rFonts w:ascii="Times New Roman" w:hAnsi="Times New Roman" w:cs="Times New Roman"/>
+          <w:sz w:val="24"/>
+          <w:szCs w:val="24"/>
+        </w:rPr>
+        <w:t xml:space="preserve"> library, and predicts the corresponding letter using a pre-trained Random Forest classifier. The system is designed to be intuitive and user-friendly, with a web interface built using Flask. The project not only serves as a learning tool but also demonstrates the potential of technology to enhance accessibility and inclusivity.</w:t>
       </w:r>
     </w:p>
     <w:p>
@@ -5046,7 +5278,7 @@
           <w:u w:val="single"/>
         </w:rPr>
       </w:pPr>
-      <w:bookmarkStart w:id="2" w:name="_Toc189872434"/>
+      <w:bookmarkStart w:id="3" w:name="_Toc189872434"/>
       <w:r>
         <w:rPr>
           <w:rFonts w:ascii="Times New Roman" w:hAnsi="Times New Roman" w:cs="Times New Roman"/>
@@ -5058,7 +5290,7 @@
         </w:rPr>
         <w:t>DATASET DESCRIPTION</w:t>
       </w:r>
-      <w:bookmarkEnd w:id="2"/>
+      <w:bookmarkEnd w:id="3"/>
     </w:p>
     <w:p>
       <w:pPr>
@@ -5140,15 +5372,51 @@
           <w:sz w:val="24"/>
           <w:szCs w:val="24"/>
         </w:rPr>
-        <w:t>The Mediapipe library was used to extract 21 hand landmarks for each gesture, representing key points on the hand (e.g.</w:t>
-      </w:r>
-      <w:r>
-        <w:rPr>
-          <w:rFonts w:ascii="Times New Roman" w:hAnsi="Times New Roman" w:cs="Times New Roman"/>
-          <w:sz w:val="24"/>
-          <w:szCs w:val="24"/>
-        </w:rPr>
-        <w:t>, fingertips, knuckles, wrist).</w:t>
+        <w:t xml:space="preserve">The </w:t>
+      </w:r>
+      <w:proofErr w:type="spellStart"/>
+      <w:r>
+        <w:rPr>
+          <w:rFonts w:ascii="Times New Roman" w:hAnsi="Times New Roman" w:cs="Times New Roman"/>
+          <w:sz w:val="24"/>
+          <w:szCs w:val="24"/>
+        </w:rPr>
+        <w:t>Mediapipe</w:t>
+      </w:r>
+      <w:proofErr w:type="spellEnd"/>
+      <w:r>
+        <w:rPr>
+          <w:rFonts w:ascii="Times New Roman" w:hAnsi="Times New Roman" w:cs="Times New Roman"/>
+          <w:sz w:val="24"/>
+          <w:szCs w:val="24"/>
+        </w:rPr>
+        <w:t xml:space="preserve"> library was used to extract 21 hand landmarks for each gesture, representing key points on the hand (e.g.</w:t>
+      </w:r>
+      <w:r>
+        <w:rPr>
+          <w:rFonts w:ascii="Times New Roman" w:hAnsi="Times New Roman" w:cs="Times New Roman"/>
+          <w:sz w:val="24"/>
+          <w:szCs w:val="24"/>
+        </w:rPr>
+        <w:t xml:space="preserve">, fingertips, knuckles, </w:t>
+      </w:r>
+      <w:proofErr w:type="gramStart"/>
+      <w:r>
+        <w:rPr>
+          <w:rFonts w:ascii="Times New Roman" w:hAnsi="Times New Roman" w:cs="Times New Roman"/>
+          <w:sz w:val="24"/>
+          <w:szCs w:val="24"/>
+        </w:rPr>
+        <w:t>wrist</w:t>
+      </w:r>
+      <w:proofErr w:type="gramEnd"/>
+      <w:r>
+        <w:rPr>
+          <w:rFonts w:ascii="Times New Roman" w:hAnsi="Times New Roman" w:cs="Times New Roman"/>
+          <w:sz w:val="24"/>
+          <w:szCs w:val="24"/>
+        </w:rPr>
+        <w:t>).</w:t>
       </w:r>
     </w:p>
     <w:p>
@@ -5315,7 +5583,7 @@
           <w:u w:val="single"/>
         </w:rPr>
       </w:pPr>
-      <w:bookmarkStart w:id="3" w:name="_Toc189872435"/>
+      <w:bookmarkStart w:id="4" w:name="_Toc189872435"/>
       <w:r>
         <w:rPr>
           <w:rFonts w:ascii="Times New Roman" w:hAnsi="Times New Roman" w:cs="Times New Roman"/>
@@ -5327,7 +5595,7 @@
         </w:rPr>
         <w:t>CHALLENGES:</w:t>
       </w:r>
-      <w:bookmarkEnd w:id="3"/>
+      <w:bookmarkEnd w:id="4"/>
     </w:p>
     <w:p>
       <w:pPr>
@@ -5367,7 +5635,7 @@
           <w:u w:val="single"/>
         </w:rPr>
       </w:pPr>
-      <w:bookmarkStart w:id="4" w:name="_Toc189872436"/>
+      <w:bookmarkStart w:id="5" w:name="_Toc189872436"/>
       <w:r>
         <w:rPr>
           <w:rFonts w:ascii="Times New Roman" w:hAnsi="Times New Roman" w:cs="Times New Roman"/>
@@ -5379,7 +5647,7 @@
         </w:rPr>
         <w:t>METHODOLOGY:</w:t>
       </w:r>
-      <w:bookmarkEnd w:id="4"/>
+      <w:bookmarkEnd w:id="5"/>
     </w:p>
     <w:p>
       <w:pPr>
@@ -5420,9 +5688,70 @@
           <w:szCs w:val="24"/>
           <w:u w:val="single"/>
         </w:rPr>
-        <w:t>Hand Det</w:t>
-      </w:r>
-      <w:r>
+        <w:t>Hand Detection and Landmark Extraction:</w:t>
+      </w:r>
+    </w:p>
+    <w:p>
+      <w:pPr>
+        <w:rPr>
+          <w:rFonts w:ascii="Times New Roman" w:hAnsi="Times New Roman" w:cs="Times New Roman"/>
+          <w:sz w:val="24"/>
+          <w:szCs w:val="24"/>
+        </w:rPr>
+      </w:pPr>
+      <w:r>
+        <w:rPr>
+          <w:rFonts w:ascii="Times New Roman" w:hAnsi="Times New Roman" w:cs="Times New Roman"/>
+          <w:sz w:val="24"/>
+          <w:szCs w:val="24"/>
+        </w:rPr>
+        <w:t xml:space="preserve">The </w:t>
+      </w:r>
+      <w:proofErr w:type="spellStart"/>
+      <w:r>
+        <w:rPr>
+          <w:rFonts w:ascii="Times New Roman" w:hAnsi="Times New Roman" w:cs="Times New Roman"/>
+          <w:sz w:val="24"/>
+          <w:szCs w:val="24"/>
+        </w:rPr>
+        <w:t>Mediapipe</w:t>
+      </w:r>
+      <w:proofErr w:type="spellEnd"/>
+      <w:r>
+        <w:rPr>
+          <w:rFonts w:ascii="Times New Roman" w:hAnsi="Times New Roman" w:cs="Times New Roman"/>
+          <w:sz w:val="24"/>
+          <w:szCs w:val="24"/>
+        </w:rPr>
+        <w:t xml:space="preserve"> library is used to detect hands in the video feed and extract 21 hand la</w:t>
+      </w:r>
+      <w:r>
+        <w:rPr>
+          <w:rFonts w:ascii="Times New Roman" w:hAnsi="Times New Roman" w:cs="Times New Roman"/>
+          <w:sz w:val="24"/>
+          <w:szCs w:val="24"/>
+        </w:rPr>
+        <w:t xml:space="preserve">ndmarks for each detected hand. </w:t>
+      </w:r>
+      <w:r>
+        <w:rPr>
+          <w:rFonts w:ascii="Times New Roman" w:hAnsi="Times New Roman" w:cs="Times New Roman"/>
+          <w:sz w:val="24"/>
+          <w:szCs w:val="24"/>
+        </w:rPr>
+        <w:t>The landmarks are normalized relative to the wrist position to ensure consistency across differe</w:t>
+      </w:r>
+      <w:r>
+        <w:rPr>
+          <w:rFonts w:ascii="Times New Roman" w:hAnsi="Times New Roman" w:cs="Times New Roman"/>
+          <w:sz w:val="24"/>
+          <w:szCs w:val="24"/>
+        </w:rPr>
+        <w:t>nt hand sizes and orientations.</w:t>
+      </w:r>
+    </w:p>
+    <w:p>
+      <w:pPr>
         <w:rPr>
           <w:rFonts w:ascii="Times New Roman" w:hAnsi="Times New Roman" w:cs="Times New Roman"/>
           <w:b/>
@@ -5432,7 +5761,18 @@
           <w:szCs w:val="24"/>
           <w:u w:val="single"/>
         </w:rPr>
-        <w:t>ection and Landmark Extraction:</w:t>
+      </w:pPr>
+      <w:r>
+        <w:rPr>
+          <w:rFonts w:ascii="Times New Roman" w:hAnsi="Times New Roman" w:cs="Times New Roman"/>
+          <w:b/>
+          <w:i/>
+          <w:color w:val="2E74B5" w:themeColor="accent1" w:themeShade="BF"/>
+          <w:sz w:val="24"/>
+          <w:szCs w:val="24"/>
+          <w:u w:val="single"/>
+        </w:rPr>
+        <w:t>Feature Extraction:</w:t>
       </w:r>
     </w:p>
     <w:p>
@@ -5449,31 +5789,31 @@
           <w:sz w:val="24"/>
           <w:szCs w:val="24"/>
         </w:rPr>
-        <w:t>The Mediapipe library is used to detect hands in the video feed and extract 21 hand la</w:t>
-      </w:r>
-      <w:r>
-        <w:rPr>
-          <w:rFonts w:ascii="Times New Roman" w:hAnsi="Times New Roman" w:cs="Times New Roman"/>
-          <w:sz w:val="24"/>
-          <w:szCs w:val="24"/>
-        </w:rPr>
-        <w:t xml:space="preserve">ndmarks for each detected hand. </w:t>
-      </w:r>
-      <w:r>
-        <w:rPr>
-          <w:rFonts w:ascii="Times New Roman" w:hAnsi="Times New Roman" w:cs="Times New Roman"/>
-          <w:sz w:val="24"/>
-          <w:szCs w:val="24"/>
-        </w:rPr>
-        <w:t>The landmarks are normalized relative to the wrist position to ensure consistency across differe</w:t>
-      </w:r>
-      <w:r>
-        <w:rPr>
-          <w:rFonts w:ascii="Times New Roman" w:hAnsi="Times New Roman" w:cs="Times New Roman"/>
-          <w:sz w:val="24"/>
-          <w:szCs w:val="24"/>
-        </w:rPr>
-        <w:t>nt hand sizes and orientations.</w:t>
+        <w:t xml:space="preserve">The normalized landmarks are used as features </w:t>
+      </w:r>
+      <w:r>
+        <w:rPr>
+          <w:rFonts w:ascii="Times New Roman" w:hAnsi="Times New Roman" w:cs="Times New Roman"/>
+          <w:sz w:val="24"/>
+          <w:szCs w:val="24"/>
+        </w:rPr>
+        <w:t xml:space="preserve">for the machine learning model. </w:t>
+      </w:r>
+      <w:r>
+        <w:rPr>
+          <w:rFonts w:ascii="Times New Roman" w:hAnsi="Times New Roman" w:cs="Times New Roman"/>
+          <w:sz w:val="24"/>
+          <w:szCs w:val="24"/>
+        </w:rPr>
+        <w:t>Additional features, such as the distance between specific landmarks, are computed t</w:t>
+      </w:r>
+      <w:r>
+        <w:rPr>
+          <w:rFonts w:ascii="Times New Roman" w:hAnsi="Times New Roman" w:cs="Times New Roman"/>
+          <w:sz w:val="24"/>
+          <w:szCs w:val="24"/>
+        </w:rPr>
+        <w:t>o enhance the model's accuracy.</w:t>
       </w:r>
     </w:p>
     <w:p>
@@ -5498,7 +5838,7 @@
           <w:szCs w:val="24"/>
           <w:u w:val="single"/>
         </w:rPr>
-        <w:t>Feature Extraction:</w:t>
+        <w:t>Machine Learning Model:</w:t>
       </w:r>
     </w:p>
     <w:p>
@@ -5515,72 +5855,6 @@
           <w:sz w:val="24"/>
           <w:szCs w:val="24"/>
         </w:rPr>
-        <w:t xml:space="preserve">The normalized landmarks are used as features </w:t>
-      </w:r>
-      <w:r>
-        <w:rPr>
-          <w:rFonts w:ascii="Times New Roman" w:hAnsi="Times New Roman" w:cs="Times New Roman"/>
-          <w:sz w:val="24"/>
-          <w:szCs w:val="24"/>
-        </w:rPr>
-        <w:t xml:space="preserve">for the machine learning model. </w:t>
-      </w:r>
-      <w:r>
-        <w:rPr>
-          <w:rFonts w:ascii="Times New Roman" w:hAnsi="Times New Roman" w:cs="Times New Roman"/>
-          <w:sz w:val="24"/>
-          <w:szCs w:val="24"/>
-        </w:rPr>
-        <w:t>Additional features, such as the distance between specific landmarks, are computed t</w:t>
-      </w:r>
-      <w:r>
-        <w:rPr>
-          <w:rFonts w:ascii="Times New Roman" w:hAnsi="Times New Roman" w:cs="Times New Roman"/>
-          <w:sz w:val="24"/>
-          <w:szCs w:val="24"/>
-        </w:rPr>
-        <w:t>o enhance the model's accuracy.</w:t>
-      </w:r>
-    </w:p>
-    <w:p>
-      <w:pPr>
-        <w:rPr>
-          <w:rFonts w:ascii="Times New Roman" w:hAnsi="Times New Roman" w:cs="Times New Roman"/>
-          <w:b/>
-          <w:i/>
-          <w:color w:val="2E74B5" w:themeColor="accent1" w:themeShade="BF"/>
-          <w:sz w:val="24"/>
-          <w:szCs w:val="24"/>
-          <w:u w:val="single"/>
-        </w:rPr>
-      </w:pPr>
-      <w:r>
-        <w:rPr>
-          <w:rFonts w:ascii="Times New Roman" w:hAnsi="Times New Roman" w:cs="Times New Roman"/>
-          <w:b/>
-          <w:i/>
-          <w:color w:val="2E74B5" w:themeColor="accent1" w:themeShade="BF"/>
-          <w:sz w:val="24"/>
-          <w:szCs w:val="24"/>
-          <w:u w:val="single"/>
-        </w:rPr>
-        <w:t>Machine Learning Model:</w:t>
-      </w:r>
-    </w:p>
-    <w:p>
-      <w:pPr>
-        <w:rPr>
-          <w:rFonts w:ascii="Times New Roman" w:hAnsi="Times New Roman" w:cs="Times New Roman"/>
-          <w:sz w:val="24"/>
-          <w:szCs w:val="24"/>
-        </w:rPr>
-      </w:pPr>
-      <w:r>
-        <w:rPr>
-          <w:rFonts w:ascii="Times New Roman" w:hAnsi="Times New Roman" w:cs="Times New Roman"/>
-          <w:sz w:val="24"/>
-          <w:szCs w:val="24"/>
-        </w:rPr>
         <w:t>A Random Forest classifier is trained on the preprocessed dataset to predict the corresponding lett</w:t>
       </w:r>
       <w:r>
@@ -5613,7 +5887,43 @@
           <w:sz w:val="24"/>
           <w:szCs w:val="24"/>
         </w:rPr>
-        <w:t>The model is saved as a joblib file (random_forest.joblib) for real-time inference.</w:t>
+        <w:t xml:space="preserve">The model is saved as a </w:t>
+      </w:r>
+      <w:proofErr w:type="spellStart"/>
+      <w:r>
+        <w:rPr>
+          <w:rFonts w:ascii="Times New Roman" w:hAnsi="Times New Roman" w:cs="Times New Roman"/>
+          <w:sz w:val="24"/>
+          <w:szCs w:val="24"/>
+        </w:rPr>
+        <w:t>joblib</w:t>
+      </w:r>
+      <w:proofErr w:type="spellEnd"/>
+      <w:r>
+        <w:rPr>
+          <w:rFonts w:ascii="Times New Roman" w:hAnsi="Times New Roman" w:cs="Times New Roman"/>
+          <w:sz w:val="24"/>
+          <w:szCs w:val="24"/>
+        </w:rPr>
+        <w:t xml:space="preserve"> file (</w:t>
+      </w:r>
+      <w:proofErr w:type="spellStart"/>
+      <w:r>
+        <w:rPr>
+          <w:rFonts w:ascii="Times New Roman" w:hAnsi="Times New Roman" w:cs="Times New Roman"/>
+          <w:sz w:val="24"/>
+          <w:szCs w:val="24"/>
+        </w:rPr>
+        <w:t>random_forest.joblib</w:t>
+      </w:r>
+      <w:proofErr w:type="spellEnd"/>
+      <w:r>
+        <w:rPr>
+          <w:rFonts w:ascii="Times New Roman" w:hAnsi="Times New Roman" w:cs="Times New Roman"/>
+          <w:sz w:val="24"/>
+          <w:szCs w:val="24"/>
+        </w:rPr>
+        <w:t>) for real-time inference.</w:t>
       </w:r>
     </w:p>
     <w:p>
@@ -5784,7 +6094,7 @@
           <w:u w:val="single"/>
         </w:rPr>
       </w:pPr>
-      <w:bookmarkStart w:id="5" w:name="_Toc189872437"/>
+      <w:bookmarkStart w:id="6" w:name="_Toc189872437"/>
       <w:r>
         <w:rPr>
           <w:rFonts w:ascii="Times New Roman" w:hAnsi="Times New Roman" w:cs="Times New Roman"/>
@@ -5797,7 +6107,7 @@
         <w:lastRenderedPageBreak/>
         <w:t>RESULT</w:t>
       </w:r>
-      <w:bookmarkEnd w:id="5"/>
+      <w:bookmarkEnd w:id="6"/>
     </w:p>
     <w:p>
       <w:pPr>
@@ -6035,7 +6345,7 @@
           <w:u w:val="single"/>
         </w:rPr>
       </w:pPr>
-      <w:bookmarkStart w:id="6" w:name="_Toc189872438"/>
+      <w:bookmarkStart w:id="7" w:name="_Toc189872438"/>
       <w:r>
         <w:rPr>
           <w:rFonts w:ascii="Times New Roman" w:hAnsi="Times New Roman" w:cs="Times New Roman"/>
@@ -6058,7 +6368,7 @@
         </w:rPr>
         <w:t xml:space="preserve"> / DISCUSSIONS:</w:t>
       </w:r>
-      <w:bookmarkEnd w:id="6"/>
+      <w:bookmarkEnd w:id="7"/>
     </w:p>
     <w:p>
       <w:pPr>
@@ -6288,15 +6598,7 @@
           <w:sz w:val="24"/>
           <w:szCs w:val="24"/>
         </w:rPr>
-        <w:t xml:space="preserve">Expand the dataset to include more samples for challenging letters, </w:t>
-      </w:r>
-      <w:r>
-        <w:rPr>
-          <w:rFonts w:ascii="Times New Roman" w:hAnsi="Times New Roman" w:cs="Times New Roman"/>
-          <w:sz w:val="24"/>
-          <w:szCs w:val="24"/>
-        </w:rPr>
-        <w:t>improving the model's accuracy.</w:t>
+        <w:t>Expand the dataset to include more samples for challenging letters, improving the model's accuracy.</w:t>
       </w:r>
     </w:p>
     <w:p>
@@ -6342,7 +6644,7 @@
         </w:rPr>
         <w:t>Develop a mobile version of the application to increase accessibility and usability.</w:t>
       </w:r>
-      <w:bookmarkStart w:id="7" w:name="_Toc189872439"/>
+      <w:bookmarkStart w:id="8" w:name="_Toc189872439"/>
     </w:p>
     <w:p>
       <w:pPr>
@@ -6362,8 +6664,6 @@
           <w:szCs w:val="24"/>
         </w:rPr>
       </w:pPr>
-      <w:bookmarkStart w:id="8" w:name="_GoBack"/>
-      <w:bookmarkEnd w:id="8"/>
       <w:r>
         <w:rPr>
           <w:rFonts w:ascii="Times New Roman" w:hAnsi="Times New Roman" w:cs="Times New Roman"/>
@@ -6374,20 +6674,9 @@
           <w:u w:val="single"/>
         </w:rPr>
         <w:lastRenderedPageBreak/>
-        <w:t>C</w:t>
-      </w:r>
-      <w:r>
-        <w:rPr>
-          <w:rFonts w:ascii="Times New Roman" w:hAnsi="Times New Roman" w:cs="Times New Roman"/>
-          <w:b/>
-          <w:color w:val="000000" w:themeColor="text1"/>
-          <w:sz w:val="28"/>
-          <w:szCs w:val="28"/>
-          <w:u w:val="single"/>
-        </w:rPr>
-        <w:t>ONCLUSION:</w:t>
-      </w:r>
-      <w:bookmarkEnd w:id="7"/>
+        <w:t>CONCLUSION:</w:t>
+      </w:r>
+      <w:bookmarkEnd w:id="8"/>
     </w:p>
     <w:p>
       <w:pPr>
@@ -7641,7 +7930,7 @@
 </file>
 
 <file path=customXml/itemProps1.xml><?xml version="1.0" encoding="utf-8"?>
-<ds:datastoreItem xmlns:ds="http://schemas.openxmlformats.org/officeDocument/2006/customXml" ds:itemID="{2C97AF1D-8265-4E4D-8C5B-30C317385D21}">
+<ds:datastoreItem xmlns:ds="http://schemas.openxmlformats.org/officeDocument/2006/customXml" ds:itemID="{CB8604D7-C8F3-4FA6-8D23-910849E7B1C8}">
   <ds:schemaRefs>
     <ds:schemaRef ds:uri="http://schemas.openxmlformats.org/officeDocument/2006/bibliography"/>
   </ds:schemaRefs>
